--- a/resources/word_templates/surat_masuk_template.docx
+++ b/resources/word_templates/surat_masuk_template.docx
@@ -632,21 +632,21 @@
               <w:rPr>
                 <w:rFonts w:ascii="Arial" w:hAnsi="Arial" w:cs="Arial"/>
               </w:rPr>
-              <w:t>Kepala Sekolah Dasar (SD) Negeri Loji 2</w:t>
-            </w:r>
-          </w:p>
-          <w:p>
-            <w:pPr>
-              <w:spacing w:line="276" w:lineRule="auto"/>
-              <w:rPr>
-                <w:rFonts w:ascii="Arial" w:hAnsi="Arial" w:cs="Arial"/>
-              </w:rPr>
-            </w:pPr>
-            <w:r>
-              <w:rPr>
-                <w:rFonts w:ascii="Arial" w:hAnsi="Arial" w:cs="Arial"/>
-              </w:rPr>
-              <w:t>Komp. IPB I RT 04/08, Kel. Loji. Kecamatan Bogor Barat</w:t>
+              <w:t>${yth_nama_sekolah_tujuan}</w:t>
+            </w:r>
+          </w:p>
+          <w:p>
+            <w:pPr>
+              <w:spacing w:line="276" w:lineRule="auto"/>
+              <w:rPr>
+                <w:rFonts w:ascii="Arial" w:hAnsi="Arial" w:cs="Arial"/>
+              </w:rPr>
+            </w:pPr>
+            <w:r>
+              <w:rPr>
+                <w:rFonts w:ascii="Arial" w:hAnsi="Arial" w:cs="Arial"/>
+              </w:rPr>
+              <w:t>${yth_alamat_sekolah_tujuan}</w:t>
             </w:r>
           </w:p>
         </w:tc>
@@ -1479,24 +1479,7 @@
           <w:sz w:val="22"/>
           <w:szCs w:val="22"/>
         </w:rPr>
-        <w:t>SD</w:t>
-      </w:r>
-      <w:r>
-        <w:rPr>
-          <w:rFonts w:ascii="Arial" w:hAnsi="Arial" w:cs="Arial"/>
-          <w:spacing w:val="-3"/>
-          <w:sz w:val="22"/>
-          <w:szCs w:val="22"/>
-        </w:rPr>
-        <w:t xml:space="preserve"> </w:t>
-      </w:r>
-      <w:r>
-        <w:rPr>
-          <w:rFonts w:ascii="Arial" w:hAnsi="Arial" w:cs="Arial"/>
-          <w:sz w:val="22"/>
-          <w:szCs w:val="22"/>
-        </w:rPr>
-        <w:t>Negeri Loji 2</w:t>
+        <w:t>${nama_sekolah_tujuan}</w:t>
       </w:r>
     </w:p>
     <w:p>

--- a/resources/word_templates/surat_masuk_template.docx
+++ b/resources/word_templates/surat_masuk_template.docx
@@ -1762,6 +1762,7 @@
                 <w:rFonts w:ascii="Arial" w:hAnsi="Arial" w:cs="Arial"/>
                 <w:sz w:val="20"/>
                 <w:szCs w:val="20"/>
+                <w:lang w:val="id-ID"/>
               </w:rPr>
             </w:pPr>
             <w:r>
@@ -1770,7 +1771,56 @@
                 <w:sz w:val="20"/>
                 <w:szCs w:val="20"/>
               </w:rPr>
-              <w:t>${ttl_siswa}</w:t>
+              <w:t>${</w:t>
+            </w:r>
+            <w:r>
+              <w:rPr>
+                <w:rFonts w:ascii="Arial" w:hAnsi="Arial" w:cs="Arial"/>
+                <w:sz w:val="20"/>
+                <w:szCs w:val="20"/>
+              </w:rPr>
+              <w:t>tempat_</w:t>
+            </w:r>
+            <w:r>
+              <w:rPr>
+                <w:rFonts w:ascii="Arial" w:hAnsi="Arial" w:cs="Arial"/>
+                <w:sz w:val="20"/>
+                <w:szCs w:val="20"/>
+              </w:rPr>
+              <w:t>lahir} ,</w:t>
+            </w:r>
+            <w:r>
+              <w:rPr>
+                <w:rFonts w:ascii="Arial" w:hAnsi="Arial" w:cs="Arial"/>
+                <w:sz w:val="20"/>
+                <w:szCs w:val="20"/>
+              </w:rPr>
+              <w:t xml:space="preserve"> </w:t>
+            </w:r>
+            <w:r>
+              <w:rPr>
+                <w:rFonts w:ascii="Arial" w:hAnsi="Arial" w:cs="Arial"/>
+                <w:sz w:val="20"/>
+                <w:szCs w:val="20"/>
+              </w:rPr>
+              <w:t>${</w:t>
+            </w:r>
+            <w:r>
+              <w:rPr>
+                <w:rFonts w:ascii="Arial" w:hAnsi="Arial" w:cs="Arial"/>
+                <w:sz w:val="20"/>
+                <w:szCs w:val="20"/>
+                <w:lang w:val="id-ID"/>
+              </w:rPr>
+              <w:t>tanggal_lahir</w:t>
+            </w:r>
+            <w:r>
+              <w:rPr>
+                <w:rFonts w:ascii="Arial" w:hAnsi="Arial" w:cs="Arial"/>
+                <w:sz w:val="20"/>
+                <w:szCs w:val="20"/>
+              </w:rPr>
+              <w:t>}</w:t>
             </w:r>
           </w:p>
         </w:tc>
@@ -2767,7 +2817,6 @@
   <w:style w:type="character" w:default="1" w:styleId="FontParagrafDefault">
     <w:name w:val="Default Paragraph Font"/>
     <w:uiPriority w:val="1"/>
-    <w:semiHidden/>
     <w:unhideWhenUsed/>
   </w:style>
   <w:style w:type="table" w:default="1" w:styleId="TabelNormal">
